--- a/18120561_18120568_10_BTN02/Document/BẢNG ĐIỂM TỰ ĐÁNH GIÁ.docx
+++ b/18120561_18120568_10_BTN02/Document/BẢNG ĐIỂM TỰ ĐÁNH GIÁ.docx
@@ -44,6 +44,7 @@
           </w:tcPr>
           <w:p>
             <w:pPr>
+              <w:jc w:val="center"/>
               <w:rPr>
                 <w:rFonts w:ascii="Times New Roman" w:hAnsi="Times New Roman" w:cs="Times New Roman"/>
                 <w:b/>
@@ -94,6 +95,7 @@
           </w:tcPr>
           <w:p>
             <w:pPr>
+              <w:jc w:val="center"/>
               <w:rPr>
                 <w:rFonts w:ascii="Times New Roman" w:hAnsi="Times New Roman" w:cs="Times New Roman"/>
                 <w:b/>
@@ -229,6 +231,7 @@
           </w:tcPr>
           <w:p>
             <w:pPr>
+              <w:jc w:val="center"/>
               <w:rPr>
                 <w:rFonts w:ascii="Times New Roman" w:hAnsi="Times New Roman" w:cs="Times New Roman"/>
                 <w:b/>
@@ -279,6 +282,7 @@
           </w:tcPr>
           <w:p>
             <w:pPr>
+              <w:jc w:val="center"/>
               <w:rPr>
                 <w:rFonts w:ascii="Times New Roman" w:hAnsi="Times New Roman" w:cs="Times New Roman"/>
                 <w:b/>
@@ -308,6 +312,7 @@
           </w:tcPr>
           <w:p>
             <w:pPr>
+              <w:jc w:val="center"/>
               <w:rPr>
                 <w:rFonts w:ascii="Times New Roman" w:hAnsi="Times New Roman" w:cs="Times New Roman"/>
                 <w:sz w:val="24"/>
@@ -551,6 +556,7 @@
           </w:tcPr>
           <w:p>
             <w:pPr>
+              <w:jc w:val="center"/>
               <w:rPr>
                 <w:rFonts w:ascii="Times New Roman" w:hAnsi="Times New Roman" w:cs="Times New Roman"/>
                 <w:sz w:val="24"/>
@@ -673,6 +679,7 @@
           </w:tcPr>
           <w:p>
             <w:pPr>
+              <w:jc w:val="center"/>
               <w:rPr>
                 <w:rFonts w:ascii="Times New Roman" w:hAnsi="Times New Roman" w:cs="Times New Roman"/>
                 <w:sz w:val="24"/>
@@ -859,6 +866,7 @@
           </w:tcPr>
           <w:p>
             <w:pPr>
+              <w:jc w:val="center"/>
               <w:rPr>
                 <w:rFonts w:ascii="Times New Roman" w:hAnsi="Times New Roman" w:cs="Times New Roman"/>
                 <w:sz w:val="24"/>
@@ -1161,6 +1169,7 @@
           </w:tcPr>
           <w:p>
             <w:pPr>
+              <w:jc w:val="center"/>
               <w:rPr>
                 <w:rFonts w:ascii="Times New Roman" w:hAnsi="Times New Roman" w:cs="Times New Roman"/>
                 <w:sz w:val="24"/>
@@ -1341,6 +1350,7 @@
           </w:tcPr>
           <w:p>
             <w:pPr>
+              <w:jc w:val="center"/>
               <w:rPr>
                 <w:rFonts w:ascii="Times New Roman" w:hAnsi="Times New Roman" w:cs="Times New Roman"/>
                 <w:sz w:val="24"/>
@@ -1552,6 +1562,7 @@
           </w:tcPr>
           <w:p>
             <w:pPr>
+              <w:jc w:val="center"/>
               <w:rPr>
                 <w:rFonts w:ascii="Times New Roman" w:hAnsi="Times New Roman" w:cs="Times New Roman"/>
                 <w:sz w:val="24"/>
@@ -2055,6 +2066,7 @@
           </w:tcPr>
           <w:p>
             <w:pPr>
+              <w:jc w:val="center"/>
               <w:rPr>
                 <w:rFonts w:ascii="Times New Roman" w:hAnsi="Times New Roman" w:cs="Times New Roman"/>
                 <w:sz w:val="24"/>
